--- a/Documentation/Fasi di Valutazione/Test di Usabilità/11_02/[Riccardo Palumbo] Test di Usabilità.docx
+++ b/Documentation/Fasi di Valutazione/Test di Usabilità/11_02/[Riccardo Palumbo] Test di Usabilità.docx
@@ -860,155 +860,184 @@
         <w:rPr>
           <w:rFonts w:asciiTheme="minorHAnsi" w:hAnsiTheme="minorHAnsi" w:cstheme="minorHAnsi"/>
         </w:rPr>
+        <w:t xml:space="preserve"> Facilmente eseguito.</w:t>
+      </w:r>
+    </w:p>
+    <w:p>
+      <w:pPr>
+        <w:pStyle w:val="Standard"/>
+        <w:ind w:left="708"/>
+        <w:rPr>
+          <w:rFonts w:asciiTheme="minorHAnsi" w:hAnsiTheme="minorHAnsi" w:cstheme="minorHAnsi"/>
+          <w:color w:val="FF0000"/>
+        </w:rPr>
+      </w:pPr>
+      <w:bookmarkStart w:id="0" w:name="_Hlk506229660"/>
+      <w:r>
+        <w:rPr>
+          <w:rFonts w:asciiTheme="minorHAnsi" w:hAnsiTheme="minorHAnsi" w:cstheme="minorHAnsi"/>
+        </w:rPr>
+        <w:t>-</w:t>
+      </w:r>
+      <w:r>
+        <w:rPr>
+          <w:rFonts w:asciiTheme="minorHAnsi" w:hAnsiTheme="minorHAnsi" w:cstheme="minorHAnsi"/>
+          <w:b/>
+        </w:rPr>
+        <w:t>Condividi nel gruppo "Y" un</w:t>
+      </w:r>
+      <w:r>
+        <w:rPr>
+          <w:rFonts w:asciiTheme="minorHAnsi" w:hAnsiTheme="minorHAnsi" w:cstheme="minorHAnsi"/>
+          <w:b/>
+        </w:rPr>
+        <w:t xml:space="preserve"> pos</w:t>
+      </w:r>
+      <w:bookmarkStart w:id="1" w:name="_GoBack"/>
+      <w:r>
+        <w:rPr>
+          <w:rFonts w:asciiTheme="minorHAnsi" w:hAnsiTheme="minorHAnsi" w:cstheme="minorHAnsi"/>
+          <w:b/>
+        </w:rPr>
+        <w:t>t</w:t>
+      </w:r>
+      <w:bookmarkEnd w:id="0"/>
+      <w:r>
+        <w:rPr>
+          <w:rFonts w:asciiTheme="minorHAnsi" w:hAnsiTheme="minorHAnsi" w:cstheme="minorHAnsi"/>
+          <w:b/>
+        </w:rPr>
+        <w:t>:</w:t>
+      </w:r>
+      <w:r>
         <w:t xml:space="preserve"> </w:t>
       </w:r>
       <w:r>
         <w:rPr>
           <w:rFonts w:asciiTheme="minorHAnsi" w:hAnsiTheme="minorHAnsi" w:cstheme="minorHAnsi"/>
-        </w:rPr>
-        <w:t>Facilmente eseguito.</w:t>
-      </w:r>
-    </w:p>
-    <w:p>
-      <w:pPr>
-        <w:pStyle w:val="Standard"/>
-        <w:ind w:left="708"/>
-        <w:rPr>
-          <w:rFonts w:asciiTheme="minorHAnsi" w:hAnsiTheme="minorHAnsi" w:cstheme="minorHAnsi"/>
           <w:color w:val="FF0000"/>
         </w:rPr>
-      </w:pPr>
-      <w:bookmarkStart w:id="0" w:name="_Hlk506229660"/>
-      <w:r>
-        <w:rPr>
-          <w:rFonts w:asciiTheme="minorHAnsi" w:hAnsiTheme="minorHAnsi" w:cstheme="minorHAnsi"/>
-        </w:rPr>
-        <w:t>-</w:t>
-      </w:r>
-      <w:r>
-        <w:rPr>
-          <w:rFonts w:asciiTheme="minorHAnsi" w:hAnsiTheme="minorHAnsi" w:cstheme="minorHAnsi"/>
-          <w:b/>
-        </w:rPr>
-        <w:t>Condividi nel gruppo "Y" un</w:t>
-      </w:r>
-      <w:r>
-        <w:rPr>
-          <w:rFonts w:asciiTheme="minorHAnsi" w:hAnsiTheme="minorHAnsi" w:cstheme="minorHAnsi"/>
-          <w:b/>
-        </w:rPr>
-        <w:t xml:space="preserve"> post</w:t>
-      </w:r>
-      <w:bookmarkEnd w:id="0"/>
-      <w:r>
-        <w:rPr>
-          <w:rFonts w:asciiTheme="minorHAnsi" w:hAnsiTheme="minorHAnsi" w:cstheme="minorHAnsi"/>
-          <w:b/>
-        </w:rPr>
-        <w:t>:</w:t>
-      </w:r>
-      <w:r>
+        <w:t xml:space="preserve">Aspettandosi di trovare tale funzionalità nella pagina del gruppo, si è sentito spaesato e ha cercato di trovare la soluzione, premendo a caso sugli oggetti che gli venivano proposti su tale interfaccia. Allo scadere del tempo, gli è stato mostrato il procedimento che avrebbe dovuto effettuare </w:t>
+      </w:r>
+      <w:r>
+        <w:rPr>
+          <w:rFonts w:asciiTheme="minorHAnsi" w:hAnsiTheme="minorHAnsi" w:cstheme="minorHAnsi"/>
+          <w:color w:val="00B0F0"/>
+        </w:rPr>
+        <w:t>(Dal proprio profilo, scegliere una pubblicazione e utilizzare il tasto di condivisione per condividerla sul gruppo)</w:t>
+      </w:r>
+      <w:r>
+        <w:rPr>
+          <w:rFonts w:asciiTheme="minorHAnsi" w:hAnsiTheme="minorHAnsi" w:cstheme="minorHAnsi"/>
+          <w:color w:val="FF0000"/>
+        </w:rPr>
+        <w:t xml:space="preserve">. L’utente ha </w:t>
+      </w:r>
+      <w:r>
+        <w:rPr>
+          <w:rFonts w:asciiTheme="minorHAnsi" w:hAnsiTheme="minorHAnsi" w:cstheme="minorHAnsi"/>
+          <w:color w:val="FF0000"/>
+        </w:rPr>
+        <w:t>afferma</w:t>
+      </w:r>
+      <w:r>
+        <w:rPr>
+          <w:rFonts w:asciiTheme="minorHAnsi" w:hAnsiTheme="minorHAnsi" w:cstheme="minorHAnsi"/>
+          <w:color w:val="FF0000"/>
+        </w:rPr>
+        <w:t>t</w:t>
+      </w:r>
+      <w:r>
+        <w:rPr>
+          <w:rFonts w:asciiTheme="minorHAnsi" w:hAnsiTheme="minorHAnsi" w:cstheme="minorHAnsi"/>
+          <w:color w:val="FF0000"/>
+        </w:rPr>
+        <w:t xml:space="preserve">o che sarebbe stato più logico offrire la possibilità di pubblicare post, direttamente </w:t>
+      </w:r>
+      <w:bookmarkEnd w:id="1"/>
+      <w:r>
+        <w:rPr>
+          <w:rFonts w:asciiTheme="minorHAnsi" w:hAnsiTheme="minorHAnsi" w:cstheme="minorHAnsi"/>
+          <w:color w:val="FF0000"/>
+        </w:rPr>
+        <w:t>all’interno dei gruppi.</w:t>
+      </w:r>
+    </w:p>
+    <w:p>
+      <w:pPr>
+        <w:pStyle w:val="Standard"/>
+        <w:rPr>
+          <w:rFonts w:asciiTheme="minorHAnsi" w:hAnsiTheme="minorHAnsi" w:cstheme="minorHAnsi"/>
+        </w:rPr>
+      </w:pPr>
+      <w:r>
+        <w:rPr>
+          <w:rFonts w:asciiTheme="minorHAnsi" w:hAnsiTheme="minorHAnsi" w:cstheme="minorHAnsi"/>
+        </w:rPr>
+        <w:tab/>
+        <w:t>-</w:t>
+      </w:r>
+      <w:r>
+        <w:rPr>
+          <w:rFonts w:asciiTheme="minorHAnsi" w:hAnsiTheme="minorHAnsi" w:cstheme="minorHAnsi"/>
+        </w:rPr>
         <w:t xml:space="preserve"> </w:t>
       </w:r>
       <w:r>
         <w:rPr>
           <w:rFonts w:asciiTheme="minorHAnsi" w:hAnsiTheme="minorHAnsi" w:cstheme="minorHAnsi"/>
+          <w:b/>
+        </w:rPr>
+        <w:t>Esci dal gruppo “Y</w:t>
+      </w:r>
+      <w:r>
+        <w:rPr>
+          <w:rFonts w:asciiTheme="minorHAnsi" w:hAnsiTheme="minorHAnsi" w:cstheme="minorHAnsi"/>
+        </w:rPr>
+        <w:t xml:space="preserve">”: </w:t>
+      </w:r>
+      <w:r>
+        <w:rPr>
+          <w:rFonts w:asciiTheme="minorHAnsi" w:hAnsiTheme="minorHAnsi" w:cstheme="minorHAnsi"/>
           <w:color w:val="FF0000"/>
         </w:rPr>
-        <w:t xml:space="preserve">Aspettandosi di trovare tale funzionalità nella pagina del gruppo, si è sentito spaesato e ha cercato di trovare la soluzione, premendo a caso sugli oggetti che gli venivano proposti su tale interfaccia. Allo scadere del tempo, gli è stato mostrato il procedimento che avrebbe dovuto effettuare </w:t>
-      </w:r>
-      <w:r>
-        <w:rPr>
-          <w:rFonts w:asciiTheme="minorHAnsi" w:hAnsiTheme="minorHAnsi" w:cstheme="minorHAnsi"/>
-          <w:color w:val="00B0F0"/>
-        </w:rPr>
-        <w:t>(Dal proprio profilo, scegliere una pubblicazione e utilizzare il tasto di condivisione per condividerla sul gruppo)</w:t>
+        <w:t>//</w:t>
+      </w:r>
+    </w:p>
+    <w:p>
+      <w:pPr>
+        <w:pStyle w:val="Standard"/>
+        <w:rPr>
+          <w:rFonts w:asciiTheme="minorHAnsi" w:hAnsiTheme="minorHAnsi" w:cstheme="minorHAnsi"/>
+        </w:rPr>
+      </w:pPr>
+      <w:r>
+        <w:rPr>
+          <w:rFonts w:asciiTheme="minorHAnsi" w:hAnsiTheme="minorHAnsi" w:cstheme="minorHAnsi"/>
+        </w:rPr>
+        <w:tab/>
+        <w:t xml:space="preserve">- </w:t>
+      </w:r>
+      <w:r>
+        <w:rPr>
+          <w:rFonts w:asciiTheme="minorHAnsi" w:hAnsiTheme="minorHAnsi" w:cstheme="minorHAnsi"/>
+          <w:b/>
+        </w:rPr>
+        <w:t>Effettua il logout</w:t>
+      </w:r>
+      <w:r>
+        <w:rPr>
+          <w:rFonts w:asciiTheme="minorHAnsi" w:hAnsiTheme="minorHAnsi" w:cstheme="minorHAnsi"/>
+        </w:rPr>
+        <w:t xml:space="preserve">: </w:t>
       </w:r>
       <w:r>
         <w:rPr>
           <w:rFonts w:asciiTheme="minorHAnsi" w:hAnsiTheme="minorHAnsi" w:cstheme="minorHAnsi"/>
           <w:color w:val="FF0000"/>
         </w:rPr>
-        <w:t>, affermando che sarebbe stato più logico offrire la possibilità di pubblicare post, direttamente all’interno dei gruppi.</w:t>
-      </w:r>
-    </w:p>
-    <w:p>
-      <w:pPr>
-        <w:pStyle w:val="Standard"/>
-        <w:rPr>
-          <w:rFonts w:asciiTheme="minorHAnsi" w:hAnsiTheme="minorHAnsi" w:cstheme="minorHAnsi"/>
-        </w:rPr>
-      </w:pPr>
-      <w:r>
-        <w:rPr>
-          <w:rFonts w:asciiTheme="minorHAnsi" w:hAnsiTheme="minorHAnsi" w:cstheme="minorHAnsi"/>
-        </w:rPr>
-        <w:tab/>
-        <w:t>-</w:t>
-      </w:r>
-      <w:r>
-        <w:rPr>
-          <w:rFonts w:asciiTheme="minorHAnsi" w:hAnsiTheme="minorHAnsi" w:cstheme="minorHAnsi"/>
-        </w:rPr>
-        <w:t xml:space="preserve"> </w:t>
-      </w:r>
-      <w:r>
-        <w:rPr>
-          <w:rFonts w:asciiTheme="minorHAnsi" w:hAnsiTheme="minorHAnsi" w:cstheme="minorHAnsi"/>
-          <w:b/>
-        </w:rPr>
-        <w:t>Esci dal gruppo “Y</w:t>
-      </w:r>
-      <w:r>
-        <w:rPr>
-          <w:rFonts w:asciiTheme="minorHAnsi" w:hAnsiTheme="minorHAnsi" w:cstheme="minorHAnsi"/>
-        </w:rPr>
-        <w:t xml:space="preserve">”: </w:t>
-      </w:r>
-      <w:r>
-        <w:rPr>
-          <w:rFonts w:asciiTheme="minorHAnsi" w:hAnsiTheme="minorHAnsi" w:cstheme="minorHAnsi"/>
-          <w:color w:val="FF0000"/>
-        </w:rPr>
         <w:t>//</w:t>
       </w:r>
-    </w:p>
-    <w:p>
-      <w:pPr>
-        <w:pStyle w:val="Standard"/>
-        <w:rPr>
-          <w:rFonts w:asciiTheme="minorHAnsi" w:hAnsiTheme="minorHAnsi" w:cstheme="minorHAnsi"/>
-        </w:rPr>
-      </w:pPr>
-      <w:r>
-        <w:rPr>
-          <w:rFonts w:asciiTheme="minorHAnsi" w:hAnsiTheme="minorHAnsi" w:cstheme="minorHAnsi"/>
-        </w:rPr>
-        <w:tab/>
-        <w:t xml:space="preserve">- </w:t>
-      </w:r>
-      <w:r>
-        <w:rPr>
-          <w:rFonts w:asciiTheme="minorHAnsi" w:hAnsiTheme="minorHAnsi" w:cstheme="minorHAnsi"/>
-          <w:b/>
-        </w:rPr>
-        <w:t>Effettua il logout</w:t>
-      </w:r>
-      <w:r>
-        <w:rPr>
-          <w:rFonts w:asciiTheme="minorHAnsi" w:hAnsiTheme="minorHAnsi" w:cstheme="minorHAnsi"/>
-        </w:rPr>
-        <w:t xml:space="preserve">: </w:t>
-      </w:r>
-      <w:r>
-        <w:rPr>
-          <w:rFonts w:asciiTheme="minorHAnsi" w:hAnsiTheme="minorHAnsi" w:cstheme="minorHAnsi"/>
-          <w:color w:val="FF0000"/>
-        </w:rPr>
-        <w:t>//</w:t>
-      </w:r>
-      <w:bookmarkStart w:id="1" w:name="_GoBack"/>
-      <w:bookmarkEnd w:id="1"/>
     </w:p>
     <w:p>
       <w:pPr>
@@ -1428,6 +1457,7 @@
   <w:style w:type="character" w:default="1" w:styleId="Carpredefinitoparagrafo">
     <w:name w:val="Default Paragraph Font"/>
     <w:uiPriority w:val="1"/>
+    <w:semiHidden/>
     <w:unhideWhenUsed/>
   </w:style>
   <w:style w:type="table" w:default="1" w:styleId="Tabellanormale">
